--- a/doc/3rd_round_disruption/disruption_coverletter2ndround.docx
+++ b/doc/3rd_round_disruption/disruption_coverletter2ndround.docx
@@ -247,7 +247,21 @@
           <w:rFonts w:ascii="Times New Roman" w:hAnsi="Times New Roman" w:cs="Times New Roman"/>
           <w:sz w:val="24"/>
         </w:rPr>
-        <w:t>518 Weil Hall</w:t>
+        <w:t>518</w:t>
+      </w:r>
+      <w:r>
+        <w:rPr>
+          <w:rFonts w:ascii="Times New Roman" w:hAnsi="Times New Roman" w:cs="Times New Roman"/>
+          <w:sz w:val="24"/>
+        </w:rPr>
+        <w:t>a</w:t>
+      </w:r>
+      <w:r>
+        <w:rPr>
+          <w:rFonts w:ascii="Times New Roman" w:hAnsi="Times New Roman" w:cs="Times New Roman"/>
+          <w:sz w:val="24"/>
+        </w:rPr>
+        <w:t xml:space="preserve"> Weil Hall</w:t>
       </w:r>
       <w:r>
         <w:rPr>
